--- a/WordDocuments/Calibri/0071.docx
+++ b/WordDocuments/Calibri/0071.docx
@@ -12,7 +12,7 @@
           <w:color w:val="000000"/>
           <w:sz w:val="44"/>
         </w:rPr>
-        <w:t>Evolutionary Symphony: Tracing Life's Rhythmic Tapestry</w:t>
+        <w:t>Embracing Diversity: Understanding Multicultural Perspectives in a Globalized World</w:t>
       </w:r>
     </w:p>
     <w:p>
@@ -26,7 +26,7 @@
           <w:color w:val="000000"/>
           <w:sz w:val="36"/>
         </w:rPr>
-        <w:t>Stella Lee</w:t>
+        <w:t>Sophia Mitchell</w:t>
       </w:r>
     </w:p>
     <w:p>
@@ -39,23 +39,7 @@
           <w:color w:val="000000"/>
           <w:sz w:val="32"/>
         </w:rPr>
-        <w:t>ste</w:t>
-      </w:r>
-      <w:r>
-        <w:rPr>
-          <w:rFonts w:ascii="Calibri" w:hAnsi="Calibri"/>
-          <w:color w:val="000000"/>
-          <w:sz w:val="32"/>
-        </w:rPr>
-        <w:t>.</w:t>
-      </w:r>
-      <w:r>
-        <w:rPr>
-          <w:rFonts w:ascii="Calibri" w:hAnsi="Calibri"/>
-          <w:color w:val="000000"/>
-          <w:sz w:val="32"/>
-        </w:rPr>
-        <w:t>lee@bioharmony</w:t>
+        <w:t>sophiamitchell@eduworld</w:t>
       </w:r>
       <w:r>
         <w:rPr>
@@ -82,7 +66,7 @@
           <w:color w:val="000000"/>
           <w:sz w:val="24"/>
         </w:rPr>
-        <w:t>Nestled within the intricate dance of life, evolution unfolds as a symphony of interconnectedness, a harmonious tapestry woven by the threads of heredity and adaptation</w:t>
+        <w:t>In today's rapidly globalizing world, understanding multicultural perspectives has become essential</w:t>
       </w:r>
       <w:r>
         <w:rPr>
@@ -98,7 +82,7 @@
           <w:color w:val="000000"/>
           <w:sz w:val="24"/>
         </w:rPr>
-        <w:t xml:space="preserve"> Like a maestro guiding an orchestra, natural selection conducts the grand performance, orchestrating the subtle interplay of genes, traits, and environments</w:t>
+        <w:t xml:space="preserve"> Embracing diversity is not merely a buzzword; it's a necessity for fostering inclusive societies and building bridges across cultures</w:t>
       </w:r>
       <w:r>
         <w:rPr>
@@ -114,7 +98,23 @@
           <w:color w:val="000000"/>
           <w:sz w:val="24"/>
         </w:rPr>
-        <w:t xml:space="preserve"> From the primordial oceans to the sprawling savannas, organisms embark on a perpetual quest for survival, their melodies intertwining to compose the grand narrative of life's history</w:t>
+        <w:t xml:space="preserve"> Multiculturalism, with its tapestry of languages, traditions, and beliefs, presents a kaleidoscope of human experiences that enrich our lives</w:t>
+      </w:r>
+      <w:r>
+        <w:rPr>
+          <w:rFonts w:ascii="Calibri" w:hAnsi="Calibri"/>
+          <w:color w:val="000000"/>
+          <w:sz w:val="24"/>
+        </w:rPr>
+        <w:t>.</w:t>
+      </w:r>
+      <w:r>
+        <w:rPr>
+          <w:rFonts w:ascii="Calibri" w:hAnsi="Calibri"/>
+          <w:color w:val="000000"/>
+          <w:sz w:val="24"/>
+        </w:rPr>
+        <w:t xml:space="preserve"> To thrive in such a diverse world, we must venture beyond our cultural comfort zones, challenging our assumptions, and embracing the unfamiliar</w:t>
       </w:r>
       <w:r>
         <w:rPr>
@@ -139,7 +139,7 @@
           <w:sz w:val="24"/>
         </w:rPr>
         <w:br/>
-        <w:t>Each species, a unique instrument in this evolutionary ensemble, contributes its distinctive timbre to the symphony</w:t>
+        <w:t>Multicultural perspectives broaden our horizons, enabling us to see the world through the eyes of others, cultivating empathy and understanding</w:t>
       </w:r>
       <w:r>
         <w:rPr>
@@ -155,7 +155,7 @@
           <w:color w:val="000000"/>
           <w:sz w:val="24"/>
         </w:rPr>
-        <w:t xml:space="preserve"> The swift cheetah, a virtuoso of speed, races across the plains, its sleek form honed by eons of selective pressure</w:t>
+        <w:t xml:space="preserve"> By engaging with diverse viewpoints, we challenge our own beliefs and assumptions, fostering intellectual growth and personal development</w:t>
       </w:r>
       <w:r>
         <w:rPr>
@@ -171,7 +171,7 @@
           <w:color w:val="000000"/>
           <w:sz w:val="24"/>
         </w:rPr>
-        <w:t xml:space="preserve"> The resilient cactus, a master of aridity, thrives in parched deserts, its hardy adaptations a testament to the tenacity of life</w:t>
+        <w:t xml:space="preserve"> Multiculturalism is not just about appreciating different cultures; it's about accepting them as integral parts of our interconnected society, recognizing their equal worth and significance</w:t>
       </w:r>
       <w:r>
         <w:rPr>
@@ -187,7 +187,7 @@
           <w:color w:val="000000"/>
           <w:sz w:val="24"/>
         </w:rPr>
-        <w:t xml:space="preserve"> The intricate web of relationships, from predator and prey to symbiosis and cooperation, weaves together the diverse melodies, creating a rich tapestry of interconnectedness</w:t>
+        <w:t xml:space="preserve"> It's about dismantling the barriers that separate us and building bridges of understanding that unite us</w:t>
       </w:r>
       <w:r>
         <w:rPr>
@@ -212,7 +212,7 @@
           <w:sz w:val="24"/>
         </w:rPr>
         <w:br/>
-        <w:t>The symphony of evolution is not without its discordant notes</w:t>
+        <w:t>A multicultural society is a vibrant, ever-evolving mosaic where differences are celebrated and where the unique contributions of each individual are recognized</w:t>
       </w:r>
       <w:r>
         <w:rPr>
@@ -228,7 +228,7 @@
           <w:color w:val="000000"/>
           <w:sz w:val="24"/>
         </w:rPr>
-        <w:t xml:space="preserve"> Extinction events, like crashes of cymbals, punctuate the steady rhythm of life, echoing the fragility of existence</w:t>
+        <w:t xml:space="preserve"> It is a world where the tapestry of human experience is woven with threads of diverse colors, beliefs, and traditions</w:t>
       </w:r>
       <w:r>
         <w:rPr>
@@ -244,7 +244,23 @@
           <w:color w:val="000000"/>
           <w:sz w:val="24"/>
         </w:rPr>
-        <w:t xml:space="preserve"> Yet, from the ashes of these cataclysms, new melodies emerge, as resilient species adapt and diversify, filling the vacated niches and continuing the evolutionary saga</w:t>
+        <w:t xml:space="preserve"> By embracing multiculturalism, we create a society that is both inclusive and dynamic</w:t>
+      </w:r>
+      <w:r>
+        <w:rPr>
+          <w:rFonts w:ascii="Calibri" w:hAnsi="Calibri"/>
+          <w:color w:val="000000"/>
+          <w:sz w:val="24"/>
+        </w:rPr>
+        <w:t>.</w:t>
+      </w:r>
+      <w:r>
+        <w:rPr>
+          <w:rFonts w:ascii="Calibri" w:hAnsi="Calibri"/>
+          <w:color w:val="000000"/>
+          <w:sz w:val="24"/>
+        </w:rPr>
+        <w:t xml:space="preserve"> It's a world where everyone feels valued, respected, and empowered, contributing to a thriving global community</w:t>
       </w:r>
       <w:r>
         <w:rPr>
@@ -271,7 +287,7 @@
           <w:rFonts w:ascii="Calibri" w:hAnsi="Calibri"/>
           <w:color w:val="000000"/>
         </w:rPr>
-        <w:t>Evolutionary Symphony: Tracing Life's Rhythmic Tapestry unravels the intricate dance of life's progression, where natural selection conducts the grand performance of adaptation and diversity</w:t>
+        <w:t>In conclusion, embracing multicultural perspectives is vital in today's globalized world</w:t>
       </w:r>
       <w:r>
         <w:rPr>
@@ -285,7 +301,7 @@
           <w:rFonts w:ascii="Calibri" w:hAnsi="Calibri"/>
           <w:color w:val="000000"/>
         </w:rPr>
-        <w:t xml:space="preserve"> Each species, a unique instrument in this evolutionary ensemble, contributes its distinctive melody to the symphony</w:t>
+        <w:t xml:space="preserve"> Understanding different cultures expands our horizons, fosters empathy, and challenges our assumptions, leading to personal growth and intellectual development</w:t>
       </w:r>
       <w:r>
         <w:rPr>
@@ -299,7 +315,7 @@
           <w:rFonts w:ascii="Calibri" w:hAnsi="Calibri"/>
           <w:color w:val="000000"/>
         </w:rPr>
-        <w:t xml:space="preserve"> From the cheetah's swiftness to the cactus's resilience, the tapestry of life is woven with interconnectedness and resilience</w:t>
+        <w:t xml:space="preserve"> By dismantling barriers and celebrating diversity, we create inclusive societies that value the contributions of every individual, leading to a world where differences are embraced and unity prevails</w:t>
       </w:r>
       <w:r>
         <w:rPr>
@@ -313,21 +329,7 @@
           <w:rFonts w:ascii="Calibri" w:hAnsi="Calibri"/>
           <w:color w:val="000000"/>
         </w:rPr>
-        <w:t xml:space="preserve"> Extinction events, though discordant, serve as catalysts for renewal, spurring new melodies of adaptation</w:t>
-      </w:r>
-      <w:r>
-        <w:rPr>
-          <w:rFonts w:ascii="Calibri" w:hAnsi="Calibri"/>
-          <w:color w:val="000000"/>
-        </w:rPr>
-        <w:t>.</w:t>
-      </w:r>
-      <w:r>
-        <w:rPr>
-          <w:rFonts w:ascii="Calibri" w:hAnsi="Calibri"/>
-          <w:color w:val="000000"/>
-        </w:rPr>
-        <w:t xml:space="preserve"> The symphony </w:t>
+        <w:t xml:space="preserve"> Embracing </w:t>
       </w:r>
       <w:r>
         <w:rPr>
@@ -335,7 +337,7 @@
           <w:color w:val="000000"/>
         </w:rPr>
         <w:lastRenderedPageBreak/>
-        <w:t>of evolution is a testament to the remarkable ability of life to endure, diversify, and thrive amidst the ever-changing landscapes of time</w:t>
+        <w:t>multiculturalism is not merely an option; it's a necessity for fostering a harmonious and thriving global community</w:t>
       </w:r>
       <w:r>
         <w:rPr>
@@ -345,6 +347,7 @@
         <w:t>.</w:t>
       </w:r>
     </w:p>
+    <w:p/>
     <w:sectPr>
       <w:pgSz w:w="12240" w:h="15840"/>
       <w:pgMar w:top="1440" w:right="1800" w:bottom="1440" w:left="1800" w:header="720" w:footer="720" w:gutter="0"/>
@@ -528,31 +531,31 @@
       </w:rPr>
     </w:lvl>
   </w:abstractNum>
-  <w:num w:numId="1" w16cid:durableId="562718375">
+  <w:num w:numId="1" w16cid:durableId="1497458578">
     <w:abstractNumId w:val="8"/>
   </w:num>
-  <w:num w:numId="2" w16cid:durableId="575675145">
+  <w:num w:numId="2" w16cid:durableId="1051419737">
     <w:abstractNumId w:val="6"/>
   </w:num>
-  <w:num w:numId="3" w16cid:durableId="280112452">
+  <w:num w:numId="3" w16cid:durableId="133301078">
     <w:abstractNumId w:val="5"/>
   </w:num>
-  <w:num w:numId="4" w16cid:durableId="122890035">
+  <w:num w:numId="4" w16cid:durableId="1164931907">
     <w:abstractNumId w:val="4"/>
   </w:num>
-  <w:num w:numId="5" w16cid:durableId="717120849">
+  <w:num w:numId="5" w16cid:durableId="1251965099">
     <w:abstractNumId w:val="7"/>
   </w:num>
-  <w:num w:numId="6" w16cid:durableId="808085468">
+  <w:num w:numId="6" w16cid:durableId="125583770">
     <w:abstractNumId w:val="3"/>
   </w:num>
-  <w:num w:numId="7" w16cid:durableId="623578232">
+  <w:num w:numId="7" w16cid:durableId="171602256">
     <w:abstractNumId w:val="2"/>
   </w:num>
-  <w:num w:numId="8" w16cid:durableId="773787759">
+  <w:num w:numId="8" w16cid:durableId="1576206654">
     <w:abstractNumId w:val="1"/>
   </w:num>
-  <w:num w:numId="9" w16cid:durableId="124668509">
+  <w:num w:numId="9" w16cid:durableId="1763791588">
     <w:abstractNumId w:val="0"/>
   </w:num>
 </w:numbering>
